--- a/Final_Research_Paper.docx
+++ b/Final_Research_Paper.docx
@@ -316,14 +316,14 @@
         <w:rPr>
           <w:b/>
           <w:bCs/>
-          <w:i/>
+          <w:iCs/>
         </w:rPr>
       </w:pPr>
       <w:r>
         <w:rPr>
           <w:b/>
           <w:bCs/>
-          <w:i/>
+          <w:iCs/>
         </w:rPr>
         <w:t>4.1</w:t>
       </w:r>
@@ -331,7 +331,7 @@
         <w:rPr>
           <w:b/>
           <w:bCs/>
-          <w:i/>
+          <w:iCs/>
         </w:rPr>
         <w:t>. Maintainability</w:t>
       </w:r>
@@ -342,7 +342,19 @@
         <w:ind w:left="-15" w:right="-15"/>
       </w:pPr>
       <w:r>
-        <w:t>Maintainability is a crucial quality attribute that determines the ease of understanding, modifying, and extending software [3]. It plays a vital role in controlling maintenance costs and ensuring the long-term adaptability of software systems. Previous research has emphasized the impact of design choices and coding practices on software maintainability, highlighting that well-structured modules contribute to reduced maintenance efforts and improved software quality [10]. Adherence to optimal module size and coding standards enhances code readability and consistency, which are essential for collaborative development and software longevity [8], [9]. However, there is a lack of empirical research specifically analyzing the effect of module size on maintainability within Python software systems. Addressing this gap is critical for guiding software developers in structuring modules to balance complexity and maintainability. Our research contributes to this understanding by empirically investigating the relationship between module size and maintainability metrics such as the Maintainability Index and cyclomatic complexity. While this study provides valuable insights, it does not capture all possible factors influencing maintainability, emphasizing the need for continued research in this area.</w:t>
+        <w:t>Maintainability is a crucial quality attribute that determines the ease of understanding, modifying, and extending software. It plays a vital role in controlling maintenance costs and ensuring the long-term adaptability of software systems. Previous research has emphasized the impact of design choices and coding practices on software maintainability, highlighting that well-structured modules contribute to reduced maintenance efforts and improved software quality</w:t>
+      </w:r>
+      <w:r>
+        <w:t xml:space="preserve">. </w:t>
+      </w:r>
+      <w:r>
+        <w:t>Adherence to optimal module size and coding standards enhances code readability and consistency, which are essential for collaborative development and software longevity</w:t>
+      </w:r>
+      <w:r>
+        <w:t xml:space="preserve">. </w:t>
+      </w:r>
+      <w:r>
+        <w:t>However, there is a lack of empirical research specifically analyzing the effect of module size on maintainability within Python software systems. Addressing this gap is critical for guiding software developers in structuring modules to balance complexity and maintainability. Our research contributes to this understanding by empirically investigating the relationship between module size and maintainability metrics such as the Maintainability Index and cyclomatic complexity. While this study provides valuable insights, it does not capture all possible factors influencing maintainability, emphasizing the need for continued research in this area.</w:t>
       </w:r>
       <w:r>
         <w:t xml:space="preserve"> </w:t>
@@ -358,14 +370,14 @@
         <w:rPr>
           <w:b/>
           <w:bCs/>
-          <w:i/>
+          <w:iCs/>
         </w:rPr>
       </w:pPr>
       <w:r>
         <w:rPr>
           <w:b/>
           <w:bCs/>
-          <w:i/>
+          <w:iCs/>
         </w:rPr>
         <w:t>4.2</w:t>
       </w:r>
@@ -373,28 +385,24 @@
         <w:rPr>
           <w:b/>
           <w:bCs/>
-          <w:i/>
+          <w:iCs/>
         </w:rPr>
         <w:t>. Impact of Module Size on Software Maintainability</w:t>
       </w:r>
     </w:p>
     <w:p>
-      <w:pPr>
-        <w:ind w:left="-15" w:right="-15"/>
-      </w:pPr>
-      <w:r>
-        <w:t xml:space="preserve">The size of software modules plays a crucial role in determining their maintainability. Well-structured and appropriately sized modules contribute to improved readability, reusability, and ease of modification, reducing overall maintenance effort [3]. However, excessively large modules can increase cyclomatic complexity and reduce the Maintainability Index, making debugging and extending the code more challenging [10]. Conversely, very small modules may lead to excessive fragmentation, increasing dependencies and reducing code cohesion [8], [9]. Previous studies have examined software maintainability in various programming paradigms, but limited empirical research has focused on how module size specifically impacts Python software systems. By analyzing open-source Python projects, our study provides empirical evidence on the optimal module size range that balances complexity and maintainability. These findings help </w:t>
+      <w:r>
+        <w:t xml:space="preserve">Module size plays a crucial role in determining software maintainability. Excessively large modules can increase Cyclomatic Complexity and reduce the Maintainability Index, making debugging and extending the code more challenging. Conversely, very small modules may lead to fragmentation, increasing dependencies and reducing cohesion. Our study examines Python projects to identify an optimal module size range that balances complexity and maintainability. This analysis provides empirical evidence to guide </w:t>
       </w:r>
       <w:proofErr w:type="gramStart"/>
       <w:r>
-        <w:t>inform</w:t>
+        <w:t>best</w:t>
       </w:r>
       <w:proofErr w:type="gramEnd"/>
       <w:r>
-        <w:t xml:space="preserve"> the best practices for structuring Python modules, aiding developers in designing more maintainable software systems.</w:t>
+        <w:t xml:space="preserve"> practices for structuring Python modules.</w:t>
       </w:r>
     </w:p>
-    <w:p/>
     <w:p>
       <w:r>
         <w:rPr>
@@ -417,11 +425,7 @@
         <w:ind w:left="-15" w:right="-15"/>
       </w:pPr>
       <w:r>
-        <w:t xml:space="preserve">This study employs an empirical research approach to investigate the effect of module size on software maintainability in Python software systems. The methodology follows a </w:t>
-      </w:r>
-      <w:r>
-        <w:lastRenderedPageBreak/>
-        <w:t>systematic process, including dataset selection, metric extraction, data analysis, and validation of findings. The overall objective is to establish a correlation between module size and maintainability metrics such as the Maintainability Index (MI) and cyclomatic complexity (CC).</w:t>
+        <w:t>This study employs an empirical research approach to investigate the effect of module size on software maintainability in Python software systems. The methodology follows a systematic process, including dataset selection, metric extraction, data analysis, and validation of findings. The overall objective is to establish a correlation between module size and maintainability metrics such as the Maintainability Index (MI) and cyclomatic complexity (CC).</w:t>
       </w:r>
       <w:r>
         <w:t xml:space="preserve"> </w:t>
@@ -439,6 +443,7 @@
         <w:rPr>
           <w:noProof/>
         </w:rPr>
+        <w:lastRenderedPageBreak/>
         <w:drawing>
           <wp:inline distT="0" distB="0" distL="0" distR="0" wp14:anchorId="77969F02" wp14:editId="685F1193">
             <wp:extent cx="3188501" cy="3983819"/>
@@ -588,63 +593,74 @@
     </w:p>
     <w:p>
       <w:r>
-        <w:t>We selected a set of [Specify number and project names here - Example: 10 open-source Python projects, including Django, Flask, Requests, NumPy, and Pandas].</w:t>
+        <w:t xml:space="preserve">We selected a set of </w:t>
+      </w:r>
+      <w:r>
+        <w:t>5</w:t>
+      </w:r>
+      <w:r>
+        <w:t xml:space="preserve"> open-source Python projects, including Django, Flask, Requests, NumPy, and Pandas.</w:t>
       </w:r>
     </w:p>
     <w:p>
+      <w:r>
+        <w:rPr>
+          <w:b/>
+          <w:bCs/>
+        </w:rPr>
+        <w:t>5</w:t>
+      </w:r>
+      <w:r>
+        <w:rPr>
+          <w:b/>
+          <w:bCs/>
+        </w:rPr>
+        <w:t>.2. Data Collection:</w:t>
+      </w:r>
+    </w:p>
+    <w:p>
+      <w:pPr>
+        <w:ind w:left="-15" w:right="-15"/>
+      </w:pPr>
+      <w:r>
+        <w:t>We collected the following data for each module in the selected projects:</w:t>
+      </w:r>
+    </w:p>
+    <w:p>
+      <w:pPr>
+        <w:numPr>
+          <w:ilvl w:val="0"/>
+          <w:numId w:val="31"/>
+        </w:numPr>
+        <w:ind w:right="-15"/>
+      </w:pPr>
       <w:r>
         <w:rPr>
           <w:b/>
           <w:bCs/>
         </w:rPr>
         <w:lastRenderedPageBreak/>
-        <w:t>5</w:t>
-      </w:r>
-      <w:r>
-        <w:rPr>
-          <w:b/>
-          <w:bCs/>
-        </w:rPr>
-        <w:t>.2. Data Collection:</w:t>
+        <w:t>Lines of Code (LOC):</w:t>
+      </w:r>
+      <w:r>
+        <w:t xml:space="preserve"> The number of physical lines of code in each module, measured using tools like </w:t>
+      </w:r>
+      <w:proofErr w:type="spellStart"/>
+      <w:r>
+        <w:t>cloc</w:t>
+      </w:r>
+      <w:proofErr w:type="spellEnd"/>
+      <w:r>
+        <w:t>.</w:t>
       </w:r>
     </w:p>
     <w:p>
-      <w:r>
-        <w:t>We collected the following data for each module in the selected projects:</w:t>
-      </w:r>
-    </w:p>
-    <w:p>
       <w:pPr>
         <w:numPr>
           <w:ilvl w:val="0"/>
-          <w:numId w:val="13"/>
+          <w:numId w:val="31"/>
         </w:numPr>
-      </w:pPr>
-      <w:r>
-        <w:rPr>
-          <w:b/>
-          <w:bCs/>
-        </w:rPr>
-        <w:t>Lines of Code (LOC):</w:t>
-      </w:r>
-      <w:r>
-        <w:t> The number of physical lines of code in each module. This was measured using a tool like </w:t>
-      </w:r>
-      <w:proofErr w:type="spellStart"/>
-      <w:r>
-        <w:t>cloc</w:t>
-      </w:r>
-      <w:proofErr w:type="spellEnd"/>
-      <w:r>
-        <w:t>.</w:t>
-      </w:r>
-    </w:p>
-    <w:p>
-      <w:pPr>
-        <w:numPr>
-          <w:ilvl w:val="0"/>
-          <w:numId w:val="13"/>
-        </w:numPr>
+        <w:ind w:right="-15"/>
       </w:pPr>
       <w:r>
         <w:rPr>
@@ -654,15 +670,16 @@
         <w:t>Cyclomatic Complexity:</w:t>
       </w:r>
       <w:r>
-        <w:t> A measure of the structural complexity of the code, calculated using a tool like radon or flake8.</w:t>
+        <w:t xml:space="preserve"> A measure of the structural complexity of the code, calculated using radon.</w:t>
       </w:r>
     </w:p>
     <w:p>
       <w:pPr>
         <w:numPr>
           <w:ilvl w:val="0"/>
-          <w:numId w:val="13"/>
+          <w:numId w:val="31"/>
         </w:numPr>
+        <w:ind w:right="-15"/>
       </w:pPr>
       <w:r>
         <w:rPr>
@@ -672,15 +689,16 @@
         <w:t>Change Proneness:</w:t>
       </w:r>
       <w:r>
-        <w:t> The number of times a module has been modified in the past year (or a defined period). This data was extracted from the project's Git history.</w:t>
+        <w:t xml:space="preserve"> The number of times a module has been modified over a defined period, extracted from the project's Git history.</w:t>
       </w:r>
     </w:p>
     <w:p>
       <w:pPr>
         <w:numPr>
           <w:ilvl w:val="0"/>
-          <w:numId w:val="13"/>
+          <w:numId w:val="31"/>
         </w:numPr>
+        <w:ind w:right="-15"/>
       </w:pPr>
       <w:r>
         <w:rPr>
@@ -690,15 +708,16 @@
         <w:t>Code Churn:</w:t>
       </w:r>
       <w:r>
-        <w:t> The total number of lines added and deleted in a module during maintenance. This was calculated from the project's Git history using tools like git log and custom scripts.</w:t>
+        <w:t xml:space="preserve"> The total number of lines added and deleted in a module during maintenance, analyzed using git log.</w:t>
       </w:r>
     </w:p>
     <w:p>
       <w:pPr>
         <w:numPr>
           <w:ilvl w:val="0"/>
-          <w:numId w:val="13"/>
+          <w:numId w:val="31"/>
         </w:numPr>
+        <w:ind w:right="-15"/>
       </w:pPr>
       <w:r>
         <w:rPr>
@@ -708,7 +727,7 @@
         <w:t>Bug Density:</w:t>
       </w:r>
       <w:r>
-        <w:t> The number of bugs reported for a module, divided by its LOC. Bug reports were extracted from the project's issue tracker (e.g., GitHub Issues) by identifying issues related to bug fixes. We used keywords like "bug," "fix," "error," and "issue" to identify relevant bug reports and manually verified the identified reports to reduce false positives.</w:t>
+        <w:t xml:space="preserve"> The number of reported bugs per LOC, identified through GitHub issue trackers.</w:t>
       </w:r>
     </w:p>
     <w:p>
@@ -716,32 +735,28 @@
         <w:ind w:left="-15" w:right="-15"/>
       </w:pPr>
       <w:r>
-        <w:t>To conduct an empirical analysis, we selected open-source Python projects from GitHub. The criteria for project selection included:</w:t>
+        <w:t>To ensure the dataset’s validity, we selected Python projects that met the following criteria:</w:t>
       </w:r>
     </w:p>
     <w:p>
       <w:pPr>
         <w:numPr>
           <w:ilvl w:val="0"/>
-          <w:numId w:val="22"/>
+          <w:numId w:val="32"/>
         </w:numPr>
-        <w:spacing w:after="4" w:line="241" w:lineRule="auto"/>
         <w:ind w:right="-15"/>
-        <w:jc w:val="both"/>
-      </w:pPr>
-      <w:r>
-        <w:t>Active maintenance history (frequent updates and contributions)</w:t>
+      </w:pPr>
+      <w:r>
+        <w:t>Active maintenance history</w:t>
       </w:r>
     </w:p>
     <w:p>
       <w:pPr>
         <w:numPr>
           <w:ilvl w:val="0"/>
-          <w:numId w:val="22"/>
+          <w:numId w:val="32"/>
         </w:numPr>
-        <w:spacing w:after="4" w:line="241" w:lineRule="auto"/>
         <w:ind w:right="-15"/>
-        <w:jc w:val="both"/>
       </w:pPr>
       <w:r>
         <w:t>Clear documentation and structured code</w:t>
@@ -751,11 +766,9 @@
       <w:pPr>
         <w:numPr>
           <w:ilvl w:val="0"/>
-          <w:numId w:val="22"/>
+          <w:numId w:val="32"/>
         </w:numPr>
-        <w:spacing w:after="4" w:line="241" w:lineRule="auto"/>
         <w:ind w:right="-15"/>
-        <w:jc w:val="both"/>
       </w:pPr>
       <w:r>
         <w:t>Wide-ranging application domains to ensure generalizability</w:t>
@@ -765,14 +778,12 @@
       <w:pPr>
         <w:numPr>
           <w:ilvl w:val="0"/>
-          <w:numId w:val="22"/>
+          <w:numId w:val="32"/>
         </w:numPr>
-        <w:spacing w:after="4" w:line="241" w:lineRule="auto"/>
         <w:ind w:right="-15"/>
-        <w:jc w:val="both"/>
-      </w:pPr>
-      <w:r>
-        <w:t>Projects with diverse module sizes (ranging from small to large codebases)</w:t>
+      </w:pPr>
+      <w:r>
+        <w:t>Diverse module sizes (ranging from small to large codebases)</w:t>
       </w:r>
     </w:p>
     <w:p>
@@ -780,59 +791,7 @@
         <w:ind w:left="-15" w:right="-15"/>
       </w:pPr>
       <w:r>
-        <w:t>The dataset was compiled by extracting modules from 50 Python repositories, resulting in a total of 5,000 individual modules for analysis. This diverse dataset ensures that the study findings are applicable across various Python development practices.</w:t>
-      </w:r>
-    </w:p>
-    <w:p>
-      <w:pPr>
-        <w:ind w:left="-15" w:right="-15"/>
-      </w:pPr>
-      <w:r>
-        <w:t>After that w</w:t>
-      </w:r>
-      <w:r>
-        <w:t>e utilize two primary datasets for this study:</w:t>
-      </w:r>
-    </w:p>
-    <w:p>
-      <w:pPr>
-        <w:numPr>
-          <w:ilvl w:val="0"/>
-          <w:numId w:val="23"/>
-        </w:numPr>
-        <w:spacing w:after="4" w:line="241" w:lineRule="auto"/>
-        <w:ind w:right="-15"/>
-        <w:jc w:val="both"/>
-      </w:pPr>
-      <w:r>
-        <w:t>Code Alpaca (Python-based dataset)</w:t>
-      </w:r>
-    </w:p>
-    <w:p>
-      <w:pPr>
-        <w:numPr>
-          <w:ilvl w:val="0"/>
-          <w:numId w:val="23"/>
-        </w:numPr>
-        <w:spacing w:after="4" w:line="241" w:lineRule="auto"/>
-        <w:ind w:right="-15"/>
-        <w:jc w:val="both"/>
-      </w:pPr>
-      <w:proofErr w:type="spellStart"/>
-      <w:r>
-        <w:t>CommitPackFT</w:t>
-      </w:r>
-      <w:proofErr w:type="spellEnd"/>
-      <w:r>
-        <w:t xml:space="preserve"> (Python-only dataset)</w:t>
-      </w:r>
-    </w:p>
-    <w:p>
-      <w:pPr>
-        <w:ind w:left="-15" w:right="-15"/>
-      </w:pPr>
-      <w:r>
-        <w:t>The datasets were further refined by instructing GPT-4 to generate code that aligns with maintainability standards. The Radon Code Analyzer was then applied to both original and modified datasets to compute essential maintainability metrics, including Source Lines of Code (SLOC), Halstead Effort (HE), Cyclomatic Complexity (CC), and Maintainability Index (MI).</w:t>
+        <w:t>We compiled a dataset of 5,000 individual modules from 50 open-source Python repositories, ensuring that our findings are applicable across various Python development practices.</w:t>
       </w:r>
     </w:p>
     <w:p>
@@ -885,7 +844,6 @@
           <w:b/>
           <w:bCs/>
         </w:rPr>
-        <w:lastRenderedPageBreak/>
         <w:t>Radon:</w:t>
       </w:r>
     </w:p>
@@ -941,6 +899,7 @@
           <w:b/>
           <w:bCs/>
         </w:rPr>
+        <w:lastRenderedPageBreak/>
         <w:t>Pylint</w:t>
       </w:r>
       <w:proofErr w:type="spellEnd"/>
@@ -1338,7 +1297,6 @@
         <w:ind w:left="-15" w:right="-15"/>
       </w:pPr>
       <w:r>
-        <w:lastRenderedPageBreak/>
         <w:t>The following metrics were used to evaluate the maintainability of Python code:</w:t>
       </w:r>
     </w:p>
@@ -1395,13 +1353,7 @@
         <w:rPr>
           <w:sz w:val="13"/>
         </w:rPr>
-        <w:t xml:space="preserve">AINTAINABILITY </w:t>
-      </w:r>
-      <w:r>
-        <w:rPr>
-          <w:sz w:val="16"/>
-        </w:rPr>
-        <w:t>[32]</w:t>
+        <w:t>AINTAINABILITY</w:t>
       </w:r>
     </w:p>
     <w:tbl>
@@ -1639,6 +1591,7 @@
         <w:ind w:left="-15" w:right="-15"/>
       </w:pPr>
       <w:r>
+        <w:lastRenderedPageBreak/>
         <w:t xml:space="preserve">These metrics were extracted using Radon, </w:t>
       </w:r>
       <w:proofErr w:type="spellStart"/>
@@ -1777,7 +1730,7 @@
       </w:r>
       <w:proofErr w:type="gramEnd"/>
       <w:r>
-        <w:t>) combines several metrics into a single score. High maintainability means less time and resources are needed for future modifications or debugging. It is also important to note that a Higher MI score equals higher maintainability. Radon’s implementation of the Maintainability Index is still a very experimental metric. Radon derivative [32]:</w:t>
+        <w:t>) combines several metrics into a single score. High maintainability means less time and resources are needed for future modifications or debugging. It is also important to note that a Higher MI score equals higher maintainability. Radon’s implementation of the Maintainability Index is still a very experimental metric. Radon derivative:</w:t>
       </w:r>
     </w:p>
     <w:p>
@@ -1845,7 +1798,7 @@
         <w:rPr>
           <w:sz w:val="18"/>
         </w:rPr>
-        <w:t>is the percentage of comment lines [32].</w:t>
+        <w:t>is the percentage of comment lines.</w:t>
       </w:r>
     </w:p>
     <w:p>
@@ -1957,7 +1910,6 @@
         <w:rPr>
           <w:sz w:val="18"/>
         </w:rPr>
-        <w:lastRenderedPageBreak/>
         <w:t xml:space="preserve">with Difficulty </w:t>
       </w:r>
       <w:r>
@@ -2313,7 +2265,7 @@
         <w:rPr>
           <w:sz w:val="18"/>
         </w:rPr>
-        <w:t>respectively [32].</w:t>
+        <w:t>respectively.</w:t>
       </w:r>
     </w:p>
     <w:p>
@@ -2720,6 +2672,7 @@
               <w:rPr>
                 <w:sz w:val="16"/>
               </w:rPr>
+              <w:lastRenderedPageBreak/>
               <w:t>CC Score</w:t>
             </w:r>
           </w:p>
@@ -2814,12 +2767,80 @@
       </w:r>
     </w:p>
     <w:p>
-      <w:pPr>
-        <w:spacing w:after="138"/>
-        <w:ind w:right="-15"/>
-      </w:pPr>
-      <w:r>
-        <w:t>To validate the findings, we performed a comparative analysis between different module sizes and their corresponding maintainability scores. The results from the dataset splits and refactored code analysis confirm that code improvements and module size have significant effects on maintainability.</w:t>
+      <w:r>
+        <w:t>T</w:t>
+      </w:r>
+      <w:r>
+        <w:t>o validate our findings, we conducted a comparative analysis of module sizes and their maintainability scores. The dataset splits and statistical analyses confirmed that module size has a significant impact on maintainability. The correlation between LOC, Cyclomatic Complexity, and maintainability metrics was assessed using:</w:t>
+      </w:r>
+    </w:p>
+    <w:p>
+      <w:pPr>
+        <w:numPr>
+          <w:ilvl w:val="0"/>
+          <w:numId w:val="34"/>
+        </w:numPr>
+      </w:pPr>
+      <w:r>
+        <w:rPr>
+          <w:b/>
+          <w:bCs/>
+        </w:rPr>
+        <w:t>Pearson’s correlation coefficient</w:t>
+      </w:r>
+      <w:r>
+        <w:t xml:space="preserve"> to measure relationships between module size and change proneness, code churn, and bug density.</w:t>
+      </w:r>
+    </w:p>
+    <w:p>
+      <w:pPr>
+        <w:numPr>
+          <w:ilvl w:val="0"/>
+          <w:numId w:val="34"/>
+        </w:numPr>
+      </w:pPr>
+      <w:r>
+        <w:rPr>
+          <w:b/>
+          <w:bCs/>
+        </w:rPr>
+        <w:t>Regression analysis</w:t>
+      </w:r>
+      <w:r>
+        <w:t xml:space="preserve"> to model the impact of LOC and Cyclomatic Complexity on maintainability metrics.</w:t>
+      </w:r>
+    </w:p>
+    <w:p>
+      <w:pPr>
+        <w:numPr>
+          <w:ilvl w:val="0"/>
+          <w:numId w:val="34"/>
+        </w:numPr>
+      </w:pPr>
+      <w:r>
+        <w:rPr>
+          <w:b/>
+          <w:bCs/>
+        </w:rPr>
+        <w:t>Box plots and scatter plots</w:t>
+      </w:r>
+      <w:r>
+        <w:t xml:space="preserve"> to visualize trends in maintainability across different module sizes.</w:t>
+      </w:r>
+    </w:p>
+    <w:p>
+      <w:r>
+        <w:t xml:space="preserve">Our findings suggest that modules within </w:t>
+      </w:r>
+      <w:r>
+        <w:rPr>
+          <w:b/>
+          <w:bCs/>
+        </w:rPr>
+        <w:t>200-500 LOC</w:t>
+      </w:r>
+      <w:r>
+        <w:t xml:space="preserve"> exhibit the lowest bug density and better maintainability, supporting the hypothesis that optimal module size improves software quality.</w:t>
       </w:r>
     </w:p>
     <w:p>
@@ -2845,60 +2866,69 @@
       </w:r>
     </w:p>
     <w:p>
-      <w:pPr>
-        <w:spacing w:after="138"/>
-        <w:ind w:right="-15"/>
-      </w:pPr>
-      <w:r>
-        <w:t>While this study provides valuable insights, the following limitations exist:</w:t>
+      <w:r>
+        <w:t>While this study provides valuable insights, certain limitations exist:</w:t>
       </w:r>
     </w:p>
     <w:p>
       <w:pPr>
         <w:numPr>
           <w:ilvl w:val="0"/>
-          <w:numId w:val="25"/>
+          <w:numId w:val="33"/>
         </w:numPr>
-        <w:spacing w:after="138" w:line="241" w:lineRule="auto"/>
-        <w:ind w:right="-15"/>
-        <w:jc w:val="both"/>
-      </w:pPr>
-      <w:r>
-        <w:t xml:space="preserve">The dataset is primarily </w:t>
-      </w:r>
-      <w:proofErr w:type="gramStart"/>
-      <w:r>
-        <w:t>open-source</w:t>
-      </w:r>
-      <w:proofErr w:type="gramEnd"/>
-      <w:r>
-        <w:t>, which may not reflect proprietary software practices.</w:t>
+      </w:pPr>
+      <w:r>
+        <w:rPr>
+          <w:b/>
+          <w:bCs/>
+        </w:rPr>
+        <w:t>Open-source focus:</w:t>
+      </w:r>
+      <w:r>
+        <w:t xml:space="preserve"> Our dataset is based on open-source Python projects, which may not fully represent proprietary software practices.</w:t>
       </w:r>
     </w:p>
     <w:p>
       <w:pPr>
         <w:numPr>
           <w:ilvl w:val="0"/>
-          <w:numId w:val="25"/>
+          <w:numId w:val="33"/>
         </w:numPr>
-        <w:spacing w:after="138" w:line="241" w:lineRule="auto"/>
-        <w:ind w:right="-15"/>
-        <w:jc w:val="both"/>
-      </w:pPr>
-      <w:r>
-        <w:t>Future research could explore additional factors such as coupling and cohesion to further refine the maintainability models.</w:t>
+      </w:pPr>
+      <w:r>
+        <w:rPr>
+          <w:b/>
+          <w:bCs/>
+        </w:rPr>
+        <w:t>Unmeasured factors:</w:t>
+      </w:r>
+      <w:r>
+        <w:t xml:space="preserve"> Other factors like coupling, cohesion, and team experience may also influence maintainability but were not explicitly analyzed.</w:t>
       </w:r>
     </w:p>
     <w:p>
       <w:pPr>
-        <w:spacing w:after="138"/>
-        <w:ind w:right="-15"/>
-      </w:pPr>
-      <w:r>
-        <w:t>By combining dataset analysis, metric computation, and code refactoring experiments, this study offers quantitative evidence on the impact of module size and structural changes on Python software maintainability.</w:t>
+        <w:numPr>
+          <w:ilvl w:val="0"/>
+          <w:numId w:val="33"/>
+        </w:numPr>
+      </w:pPr>
+      <w:r>
+        <w:rPr>
+          <w:b/>
+          <w:bCs/>
+        </w:rPr>
+        <w:t>Metric limitations:</w:t>
+      </w:r>
+      <w:r>
+        <w:t xml:space="preserve"> While MI and CC are useful indicators, they do not capture all aspects of maintainability.</w:t>
       </w:r>
     </w:p>
-    <w:p/>
+    <w:p>
+      <w:r>
+        <w:t>Future research could explore additional design factors, investigate optimal module sizes for different application domains, and develop tools for automatically detecting and refactoring overly large or complex modules.</w:t>
+      </w:r>
+    </w:p>
     <w:p>
       <w:r>
         <w:rPr>
@@ -4658,15 +4688,31 @@
         </w:numPr>
       </w:pPr>
       <w:r>
-        <w:t xml:space="preserve">H. </w:t>
+        <w:t xml:space="preserve">A. Fan, B. </w:t>
       </w:r>
       <w:proofErr w:type="spellStart"/>
       <w:r>
-        <w:t>Alsolai</w:t>
+        <w:t>Gokkaya</w:t>
       </w:r>
       <w:proofErr w:type="spellEnd"/>
       <w:r>
-        <w:t xml:space="preserve"> and M. Roper, “A systematic literature review of machine learning techniques for software maintainability prediction,” Information and Software Technology, vol. 119, p. 106214, 2020. [Online]. Available: https://www.sciencedirect.com/science/article/pii/S0950584919302228</w:t>
+        <w:t xml:space="preserve">, M. Harman, M. </w:t>
+      </w:r>
+      <w:proofErr w:type="spellStart"/>
+      <w:r>
+        <w:t>Lyubarskiy</w:t>
+      </w:r>
+      <w:proofErr w:type="spellEnd"/>
+      <w:r>
+        <w:t xml:space="preserve">, S. Sengupta, S. Yoo, and J. M. Zhang, “Large language models for software engineering: Survey and open problems,” </w:t>
+      </w:r>
+      <w:proofErr w:type="spellStart"/>
+      <w:r>
+        <w:t>arXiv</w:t>
+      </w:r>
+      <w:proofErr w:type="spellEnd"/>
+      <w:r>
+        <w:t xml:space="preserve"> preprint arXiv:2310.03533, 2023.</w:t>
       </w:r>
     </w:p>
     <w:p>
@@ -4677,31 +4723,7 @@
         </w:numPr>
       </w:pPr>
       <w:r>
-        <w:t xml:space="preserve">A. Fan, B. </w:t>
-      </w:r>
-      <w:proofErr w:type="spellStart"/>
-      <w:r>
-        <w:t>Gokkaya</w:t>
-      </w:r>
-      <w:proofErr w:type="spellEnd"/>
-      <w:r>
-        <w:t xml:space="preserve">, M. Harman, M. </w:t>
-      </w:r>
-      <w:proofErr w:type="spellStart"/>
-      <w:r>
-        <w:t>Lyubarskiy</w:t>
-      </w:r>
-      <w:proofErr w:type="spellEnd"/>
-      <w:r>
-        <w:t xml:space="preserve">, S. Sengupta, S. Yoo, and J. M. Zhang, “Large language models for software engineering: Survey and open problems,” </w:t>
-      </w:r>
-      <w:proofErr w:type="spellStart"/>
-      <w:r>
-        <w:t>arXiv</w:t>
-      </w:r>
-      <w:proofErr w:type="spellEnd"/>
-      <w:r>
-        <w:t xml:space="preserve"> preprint arXiv:2310.03533, 2023.</w:t>
+        <w:t>H. Siy and L. Votta, “Does the modern code inspection have value?” in Proceedings IEEE International Conference on Software Maintenance (ICSM 2001), 2001, pp. 281–289.</w:t>
       </w:r>
     </w:p>
     <w:p>
@@ -4712,7 +4734,7 @@
         </w:numPr>
       </w:pPr>
       <w:r>
-        <w:t>H. Siy and L. Votta, “Does the modern code inspection have value?” in Proceedings IEEE International Conference on Software Maintenance (ICSM 2001), 2001, pp. 281–289.</w:t>
+        <w:t>M. Wahler, U. Drofenik, and W. Snipes, “Improving code maintainability: A case study on the impact of refactoring,” in 2016 IEEE International Conference on Software Maintenance and Evolution (ICSME), 2016, pp. 493–501.</w:t>
       </w:r>
     </w:p>
     <w:p>
@@ -4723,7 +4745,7 @@
         </w:numPr>
       </w:pPr>
       <w:r>
-        <w:t>M. Wahler, U. Drofenik, and W. Snipes, “Improving code maintainability: A case study on the impact of refactoring,” in 2016 IEEE International Conference on Software Maintenance and Evolution (ICSME), 2016, pp. 493–501.</w:t>
+        <w:t>S. Misra, “Modeling design/coding factors that drive maintainability of software systems,” Software Quality Journal, vol. 13, pp. 297–320, 2005.</w:t>
       </w:r>
     </w:p>
     <w:p>
@@ -4734,7 +4756,7 @@
         </w:numPr>
       </w:pPr>
       <w:r>
-        <w:t>S. Misra, “Modeling design/coding factors that drive maintainability of software systems,” Software Quality Journal, vol. 13, pp. 297–320, 2005.</w:t>
+        <w:t>D. I. Sjoberg, B. Anda, and A. Mockus, “Questioning software maintenance metrics: a comparative case study,” in Proceedings of the ACM-IEEE international symposium on Empirical software engineering and measurement, 2012, pp. 107–110.</w:t>
       </w:r>
     </w:p>
     <w:p>
@@ -4745,8 +4767,23 @@
         </w:numPr>
       </w:pPr>
       <w:r>
-        <w:lastRenderedPageBreak/>
-        <w:t>D. I. Sjoberg, B. Anda, and A. Mockus, “Questioning software maintenance metrics: a comparative case study,” in Proceedings of the ACM-IEEE international symposium on Empirical software engineering and measurement, 2012, pp. 107–110.</w:t>
+        <w:t>Z. Luo, C. Xu, P. Zhao, Q. Sun, X. Geng, W. Hu, C. Tao, J. Ma, Q. Lin, and D. Jiang, “</w:t>
+      </w:r>
+      <w:proofErr w:type="spellStart"/>
+      <w:r>
+        <w:t>Wizardcoder</w:t>
+      </w:r>
+      <w:proofErr w:type="spellEnd"/>
+      <w:r>
+        <w:t xml:space="preserve">: Empowering code large language models with </w:t>
+      </w:r>
+      <w:proofErr w:type="spellStart"/>
+      <w:r>
+        <w:t>evol</w:t>
+      </w:r>
+      <w:proofErr w:type="spellEnd"/>
+      <w:r>
+        <w:t>-instruct,” 2023.</w:t>
       </w:r>
     </w:p>
     <w:p>
@@ -4757,33 +4794,7 @@
         </w:numPr>
       </w:pPr>
       <w:r>
-        <w:t>Z. Luo, C. Xu, P. Zhao, Q. Sun, X. Geng, W. Hu, C. Tao, J. Ma, Q. Lin, and D. Jiang, “</w:t>
-      </w:r>
-      <w:proofErr w:type="spellStart"/>
-      <w:r>
-        <w:t>Wizardcoder</w:t>
-      </w:r>
-      <w:proofErr w:type="spellEnd"/>
-      <w:r>
-        <w:t xml:space="preserve">: Empowering code large language models with </w:t>
-      </w:r>
-      <w:proofErr w:type="spellStart"/>
-      <w:r>
-        <w:t>evol</w:t>
-      </w:r>
-      <w:proofErr w:type="spellEnd"/>
-      <w:r>
-        <w:t>-instruct,” 2023.</w:t>
-      </w:r>
-    </w:p>
-    <w:p>
-      <w:pPr>
-        <w:numPr>
-          <w:ilvl w:val="0"/>
-          <w:numId w:val="29"/>
-        </w:numPr>
-      </w:pPr>
-      <w:r>
+        <w:lastRenderedPageBreak/>
         <w:t>Meta AI, “Introducing Code Llama, a state-of-the-art large language model for coding,” August 2023, accessed: 2023-11-18. [Online]. Available: https://ai.meta.com/blog/code-llama-large-language-model-coding/</w:t>
       </w:r>
     </w:p>
@@ -4938,6 +4949,28 @@
       </w:pPr>
       <w:r>
         <w:t>S. Ghosh, “Comparative Study of the Factors That Affect Maintainability,” *International Journal*, doaj.org, 2011. Available: https://www.doaj.org/. Accessed: March 12, 2025.</w:t>
+      </w:r>
+    </w:p>
+    <w:p>
+      <w:pPr>
+        <w:numPr>
+          <w:ilvl w:val="0"/>
+          <w:numId w:val="29"/>
+        </w:numPr>
+      </w:pPr>
+      <w:r>
+        <w:t xml:space="preserve">T. S. S. Institute, *Developing maintainable software*. [Online]. Available: https://www.software.ac.uk/guide/. Accessed: March 12, 2025.  </w:t>
+      </w:r>
+    </w:p>
+    <w:p>
+      <w:pPr>
+        <w:numPr>
+          <w:ilvl w:val="0"/>
+          <w:numId w:val="29"/>
+        </w:numPr>
+      </w:pPr>
+      <w:r>
+        <w:t xml:space="preserve">Radon Contributors, “Radon documentation,” 2023. [Online]. Available: https://radon.readthedocs.io/. Accessed: November 2023.  </w:t>
       </w:r>
     </w:p>
     <w:sectPr>
@@ -5422,6 +5455,155 @@
     </w:lvl>
   </w:abstractNum>
   <w:abstractNum w:abstractNumId="11" w15:restartNumberingAfterBreak="0">
+    <w:nsid w:val="19F629D3"/>
+    <w:multiLevelType w:val="multilevel"/>
+    <w:tmpl w:val="8446DDAA"/>
+    <w:lvl w:ilvl="0">
+      <w:start w:val="1"/>
+      <w:numFmt w:val="bullet"/>
+      <w:lvlText w:val=""/>
+      <w:lvlJc w:val="left"/>
+      <w:pPr>
+        <w:tabs>
+          <w:tab w:val="num" w:pos="720"/>
+        </w:tabs>
+        <w:ind w:left="720" w:hanging="360"/>
+      </w:pPr>
+      <w:rPr>
+        <w:rFonts w:ascii="Symbol" w:hAnsi="Symbol" w:hint="default"/>
+        <w:sz w:val="20"/>
+      </w:rPr>
+    </w:lvl>
+    <w:lvl w:ilvl="1" w:tentative="1">
+      <w:start w:val="1"/>
+      <w:numFmt w:val="bullet"/>
+      <w:lvlText w:val="o"/>
+      <w:lvlJc w:val="left"/>
+      <w:pPr>
+        <w:tabs>
+          <w:tab w:val="num" w:pos="1440"/>
+        </w:tabs>
+        <w:ind w:left="1440" w:hanging="360"/>
+      </w:pPr>
+      <w:rPr>
+        <w:rFonts w:ascii="Courier New" w:hAnsi="Courier New" w:hint="default"/>
+        <w:sz w:val="20"/>
+      </w:rPr>
+    </w:lvl>
+    <w:lvl w:ilvl="2" w:tentative="1">
+      <w:start w:val="1"/>
+      <w:numFmt w:val="bullet"/>
+      <w:lvlText w:val=""/>
+      <w:lvlJc w:val="left"/>
+      <w:pPr>
+        <w:tabs>
+          <w:tab w:val="num" w:pos="2160"/>
+        </w:tabs>
+        <w:ind w:left="2160" w:hanging="360"/>
+      </w:pPr>
+      <w:rPr>
+        <w:rFonts w:ascii="Wingdings" w:hAnsi="Wingdings" w:hint="default"/>
+        <w:sz w:val="20"/>
+      </w:rPr>
+    </w:lvl>
+    <w:lvl w:ilvl="3" w:tentative="1">
+      <w:start w:val="1"/>
+      <w:numFmt w:val="bullet"/>
+      <w:lvlText w:val=""/>
+      <w:lvlJc w:val="left"/>
+      <w:pPr>
+        <w:tabs>
+          <w:tab w:val="num" w:pos="2880"/>
+        </w:tabs>
+        <w:ind w:left="2880" w:hanging="360"/>
+      </w:pPr>
+      <w:rPr>
+        <w:rFonts w:ascii="Wingdings" w:hAnsi="Wingdings" w:hint="default"/>
+        <w:sz w:val="20"/>
+      </w:rPr>
+    </w:lvl>
+    <w:lvl w:ilvl="4" w:tentative="1">
+      <w:start w:val="1"/>
+      <w:numFmt w:val="bullet"/>
+      <w:lvlText w:val=""/>
+      <w:lvlJc w:val="left"/>
+      <w:pPr>
+        <w:tabs>
+          <w:tab w:val="num" w:pos="3600"/>
+        </w:tabs>
+        <w:ind w:left="3600" w:hanging="360"/>
+      </w:pPr>
+      <w:rPr>
+        <w:rFonts w:ascii="Wingdings" w:hAnsi="Wingdings" w:hint="default"/>
+        <w:sz w:val="20"/>
+      </w:rPr>
+    </w:lvl>
+    <w:lvl w:ilvl="5" w:tentative="1">
+      <w:start w:val="1"/>
+      <w:numFmt w:val="bullet"/>
+      <w:lvlText w:val=""/>
+      <w:lvlJc w:val="left"/>
+      <w:pPr>
+        <w:tabs>
+          <w:tab w:val="num" w:pos="4320"/>
+        </w:tabs>
+        <w:ind w:left="4320" w:hanging="360"/>
+      </w:pPr>
+      <w:rPr>
+        <w:rFonts w:ascii="Wingdings" w:hAnsi="Wingdings" w:hint="default"/>
+        <w:sz w:val="20"/>
+      </w:rPr>
+    </w:lvl>
+    <w:lvl w:ilvl="6" w:tentative="1">
+      <w:start w:val="1"/>
+      <w:numFmt w:val="bullet"/>
+      <w:lvlText w:val=""/>
+      <w:lvlJc w:val="left"/>
+      <w:pPr>
+        <w:tabs>
+          <w:tab w:val="num" w:pos="5040"/>
+        </w:tabs>
+        <w:ind w:left="5040" w:hanging="360"/>
+      </w:pPr>
+      <w:rPr>
+        <w:rFonts w:ascii="Wingdings" w:hAnsi="Wingdings" w:hint="default"/>
+        <w:sz w:val="20"/>
+      </w:rPr>
+    </w:lvl>
+    <w:lvl w:ilvl="7" w:tentative="1">
+      <w:start w:val="1"/>
+      <w:numFmt w:val="bullet"/>
+      <w:lvlText w:val=""/>
+      <w:lvlJc w:val="left"/>
+      <w:pPr>
+        <w:tabs>
+          <w:tab w:val="num" w:pos="5760"/>
+        </w:tabs>
+        <w:ind w:left="5760" w:hanging="360"/>
+      </w:pPr>
+      <w:rPr>
+        <w:rFonts w:ascii="Wingdings" w:hAnsi="Wingdings" w:hint="default"/>
+        <w:sz w:val="20"/>
+      </w:rPr>
+    </w:lvl>
+    <w:lvl w:ilvl="8" w:tentative="1">
+      <w:start w:val="1"/>
+      <w:numFmt w:val="bullet"/>
+      <w:lvlText w:val=""/>
+      <w:lvlJc w:val="left"/>
+      <w:pPr>
+        <w:tabs>
+          <w:tab w:val="num" w:pos="6480"/>
+        </w:tabs>
+        <w:ind w:left="6480" w:hanging="360"/>
+      </w:pPr>
+      <w:rPr>
+        <w:rFonts w:ascii="Wingdings" w:hAnsi="Wingdings" w:hint="default"/>
+        <w:sz w:val="20"/>
+      </w:rPr>
+    </w:lvl>
+  </w:abstractNum>
+  <w:abstractNum w:abstractNumId="12" w15:restartNumberingAfterBreak="0">
     <w:nsid w:val="1A5261D6"/>
     <w:multiLevelType w:val="multilevel"/>
     <w:tmpl w:val="2BC82062"/>
@@ -5570,7 +5752,7 @@
       </w:rPr>
     </w:lvl>
   </w:abstractNum>
-  <w:abstractNum w:abstractNumId="12" w15:restartNumberingAfterBreak="0">
+  <w:abstractNum w:abstractNumId="13" w15:restartNumberingAfterBreak="0">
     <w:nsid w:val="207C61AB"/>
     <w:multiLevelType w:val="multilevel"/>
     <w:tmpl w:val="308CEEF2"/>
@@ -5719,7 +5901,7 @@
       </w:rPr>
     </w:lvl>
   </w:abstractNum>
-  <w:abstractNum w:abstractNumId="13" w15:restartNumberingAfterBreak="0">
+  <w:abstractNum w:abstractNumId="14" w15:restartNumberingAfterBreak="0">
     <w:nsid w:val="3F2653EA"/>
     <w:multiLevelType w:val="hybridMultilevel"/>
     <w:tmpl w:val="1D9430F8"/>
@@ -5931,7 +6113,7 @@
       </w:rPr>
     </w:lvl>
   </w:abstractNum>
-  <w:abstractNum w:abstractNumId="14" w15:restartNumberingAfterBreak="0">
+  <w:abstractNum w:abstractNumId="15" w15:restartNumberingAfterBreak="0">
     <w:nsid w:val="42EF120E"/>
     <w:multiLevelType w:val="multilevel"/>
     <w:tmpl w:val="D2C8F814"/>
@@ -6044,7 +6226,7 @@
       </w:pPr>
     </w:lvl>
   </w:abstractNum>
-  <w:abstractNum w:abstractNumId="15" w15:restartNumberingAfterBreak="0">
+  <w:abstractNum w:abstractNumId="16" w15:restartNumberingAfterBreak="0">
     <w:nsid w:val="451B50C3"/>
     <w:multiLevelType w:val="multilevel"/>
     <w:tmpl w:val="29B21978"/>
@@ -6193,7 +6375,7 @@
       </w:rPr>
     </w:lvl>
   </w:abstractNum>
-  <w:abstractNum w:abstractNumId="16" w15:restartNumberingAfterBreak="0">
+  <w:abstractNum w:abstractNumId="17" w15:restartNumberingAfterBreak="0">
     <w:nsid w:val="46FF5A0A"/>
     <w:multiLevelType w:val="multilevel"/>
     <w:tmpl w:val="158CDBEC"/>
@@ -6342,7 +6524,156 @@
       </w:rPr>
     </w:lvl>
   </w:abstractNum>
-  <w:abstractNum w:abstractNumId="17" w15:restartNumberingAfterBreak="0">
+  <w:abstractNum w:abstractNumId="18" w15:restartNumberingAfterBreak="0">
+    <w:nsid w:val="481A47B7"/>
+    <w:multiLevelType w:val="multilevel"/>
+    <w:tmpl w:val="F732BAE0"/>
+    <w:lvl w:ilvl="0">
+      <w:start w:val="1"/>
+      <w:numFmt w:val="bullet"/>
+      <w:lvlText w:val=""/>
+      <w:lvlJc w:val="left"/>
+      <w:pPr>
+        <w:tabs>
+          <w:tab w:val="num" w:pos="720"/>
+        </w:tabs>
+        <w:ind w:left="720" w:hanging="360"/>
+      </w:pPr>
+      <w:rPr>
+        <w:rFonts w:ascii="Symbol" w:hAnsi="Symbol" w:hint="default"/>
+        <w:sz w:val="20"/>
+      </w:rPr>
+    </w:lvl>
+    <w:lvl w:ilvl="1" w:tentative="1">
+      <w:start w:val="1"/>
+      <w:numFmt w:val="bullet"/>
+      <w:lvlText w:val="o"/>
+      <w:lvlJc w:val="left"/>
+      <w:pPr>
+        <w:tabs>
+          <w:tab w:val="num" w:pos="1440"/>
+        </w:tabs>
+        <w:ind w:left="1440" w:hanging="360"/>
+      </w:pPr>
+      <w:rPr>
+        <w:rFonts w:ascii="Courier New" w:hAnsi="Courier New" w:hint="default"/>
+        <w:sz w:val="20"/>
+      </w:rPr>
+    </w:lvl>
+    <w:lvl w:ilvl="2" w:tentative="1">
+      <w:start w:val="1"/>
+      <w:numFmt w:val="bullet"/>
+      <w:lvlText w:val=""/>
+      <w:lvlJc w:val="left"/>
+      <w:pPr>
+        <w:tabs>
+          <w:tab w:val="num" w:pos="2160"/>
+        </w:tabs>
+        <w:ind w:left="2160" w:hanging="360"/>
+      </w:pPr>
+      <w:rPr>
+        <w:rFonts w:ascii="Wingdings" w:hAnsi="Wingdings" w:hint="default"/>
+        <w:sz w:val="20"/>
+      </w:rPr>
+    </w:lvl>
+    <w:lvl w:ilvl="3" w:tentative="1">
+      <w:start w:val="1"/>
+      <w:numFmt w:val="bullet"/>
+      <w:lvlText w:val=""/>
+      <w:lvlJc w:val="left"/>
+      <w:pPr>
+        <w:tabs>
+          <w:tab w:val="num" w:pos="2880"/>
+        </w:tabs>
+        <w:ind w:left="2880" w:hanging="360"/>
+      </w:pPr>
+      <w:rPr>
+        <w:rFonts w:ascii="Wingdings" w:hAnsi="Wingdings" w:hint="default"/>
+        <w:sz w:val="20"/>
+      </w:rPr>
+    </w:lvl>
+    <w:lvl w:ilvl="4" w:tentative="1">
+      <w:start w:val="1"/>
+      <w:numFmt w:val="bullet"/>
+      <w:lvlText w:val=""/>
+      <w:lvlJc w:val="left"/>
+      <w:pPr>
+        <w:tabs>
+          <w:tab w:val="num" w:pos="3600"/>
+        </w:tabs>
+        <w:ind w:left="3600" w:hanging="360"/>
+      </w:pPr>
+      <w:rPr>
+        <w:rFonts w:ascii="Wingdings" w:hAnsi="Wingdings" w:hint="default"/>
+        <w:sz w:val="20"/>
+      </w:rPr>
+    </w:lvl>
+    <w:lvl w:ilvl="5" w:tentative="1">
+      <w:start w:val="1"/>
+      <w:numFmt w:val="bullet"/>
+      <w:lvlText w:val=""/>
+      <w:lvlJc w:val="left"/>
+      <w:pPr>
+        <w:tabs>
+          <w:tab w:val="num" w:pos="4320"/>
+        </w:tabs>
+        <w:ind w:left="4320" w:hanging="360"/>
+      </w:pPr>
+      <w:rPr>
+        <w:rFonts w:ascii="Wingdings" w:hAnsi="Wingdings" w:hint="default"/>
+        <w:sz w:val="20"/>
+      </w:rPr>
+    </w:lvl>
+    <w:lvl w:ilvl="6" w:tentative="1">
+      <w:start w:val="1"/>
+      <w:numFmt w:val="bullet"/>
+      <w:lvlText w:val=""/>
+      <w:lvlJc w:val="left"/>
+      <w:pPr>
+        <w:tabs>
+          <w:tab w:val="num" w:pos="5040"/>
+        </w:tabs>
+        <w:ind w:left="5040" w:hanging="360"/>
+      </w:pPr>
+      <w:rPr>
+        <w:rFonts w:ascii="Wingdings" w:hAnsi="Wingdings" w:hint="default"/>
+        <w:sz w:val="20"/>
+      </w:rPr>
+    </w:lvl>
+    <w:lvl w:ilvl="7" w:tentative="1">
+      <w:start w:val="1"/>
+      <w:numFmt w:val="bullet"/>
+      <w:lvlText w:val=""/>
+      <w:lvlJc w:val="left"/>
+      <w:pPr>
+        <w:tabs>
+          <w:tab w:val="num" w:pos="5760"/>
+        </w:tabs>
+        <w:ind w:left="5760" w:hanging="360"/>
+      </w:pPr>
+      <w:rPr>
+        <w:rFonts w:ascii="Wingdings" w:hAnsi="Wingdings" w:hint="default"/>
+        <w:sz w:val="20"/>
+      </w:rPr>
+    </w:lvl>
+    <w:lvl w:ilvl="8" w:tentative="1">
+      <w:start w:val="1"/>
+      <w:numFmt w:val="bullet"/>
+      <w:lvlText w:val=""/>
+      <w:lvlJc w:val="left"/>
+      <w:pPr>
+        <w:tabs>
+          <w:tab w:val="num" w:pos="6480"/>
+        </w:tabs>
+        <w:ind w:left="6480" w:hanging="360"/>
+      </w:pPr>
+      <w:rPr>
+        <w:rFonts w:ascii="Wingdings" w:hAnsi="Wingdings" w:hint="default"/>
+        <w:sz w:val="20"/>
+      </w:rPr>
+    </w:lvl>
+  </w:abstractNum>
+  <w:abstractNum w:abstractNumId="19" w15:restartNumberingAfterBreak="0">
     <w:nsid w:val="4A706CB4"/>
     <w:multiLevelType w:val="multilevel"/>
     <w:tmpl w:val="E4E6ED64"/>
@@ -6491,7 +6822,7 @@
       </w:rPr>
     </w:lvl>
   </w:abstractNum>
-  <w:abstractNum w:abstractNumId="18" w15:restartNumberingAfterBreak="0">
+  <w:abstractNum w:abstractNumId="20" w15:restartNumberingAfterBreak="0">
     <w:nsid w:val="50EB06B8"/>
     <w:multiLevelType w:val="multilevel"/>
     <w:tmpl w:val="D7B83FB4"/>
@@ -6640,7 +6971,7 @@
       </w:rPr>
     </w:lvl>
   </w:abstractNum>
-  <w:abstractNum w:abstractNumId="19" w15:restartNumberingAfterBreak="0">
+  <w:abstractNum w:abstractNumId="21" w15:restartNumberingAfterBreak="0">
     <w:nsid w:val="524030EE"/>
     <w:multiLevelType w:val="multilevel"/>
     <w:tmpl w:val="C5747F0E"/>
@@ -6789,7 +7120,7 @@
       </w:rPr>
     </w:lvl>
   </w:abstractNum>
-  <w:abstractNum w:abstractNumId="20" w15:restartNumberingAfterBreak="0">
+  <w:abstractNum w:abstractNumId="22" w15:restartNumberingAfterBreak="0">
     <w:nsid w:val="624825A4"/>
     <w:multiLevelType w:val="multilevel"/>
     <w:tmpl w:val="89783044"/>
@@ -6902,7 +7233,156 @@
       </w:pPr>
     </w:lvl>
   </w:abstractNum>
-  <w:abstractNum w:abstractNumId="21" w15:restartNumberingAfterBreak="0">
+  <w:abstractNum w:abstractNumId="23" w15:restartNumberingAfterBreak="0">
+    <w:nsid w:val="6578679F"/>
+    <w:multiLevelType w:val="multilevel"/>
+    <w:tmpl w:val="17F6B04A"/>
+    <w:lvl w:ilvl="0">
+      <w:start w:val="1"/>
+      <w:numFmt w:val="bullet"/>
+      <w:lvlText w:val=""/>
+      <w:lvlJc w:val="left"/>
+      <w:pPr>
+        <w:tabs>
+          <w:tab w:val="num" w:pos="720"/>
+        </w:tabs>
+        <w:ind w:left="720" w:hanging="360"/>
+      </w:pPr>
+      <w:rPr>
+        <w:rFonts w:ascii="Symbol" w:hAnsi="Symbol" w:hint="default"/>
+        <w:sz w:val="20"/>
+      </w:rPr>
+    </w:lvl>
+    <w:lvl w:ilvl="1" w:tentative="1">
+      <w:start w:val="1"/>
+      <w:numFmt w:val="bullet"/>
+      <w:lvlText w:val="o"/>
+      <w:lvlJc w:val="left"/>
+      <w:pPr>
+        <w:tabs>
+          <w:tab w:val="num" w:pos="1440"/>
+        </w:tabs>
+        <w:ind w:left="1440" w:hanging="360"/>
+      </w:pPr>
+      <w:rPr>
+        <w:rFonts w:ascii="Courier New" w:hAnsi="Courier New" w:hint="default"/>
+        <w:sz w:val="20"/>
+      </w:rPr>
+    </w:lvl>
+    <w:lvl w:ilvl="2" w:tentative="1">
+      <w:start w:val="1"/>
+      <w:numFmt w:val="bullet"/>
+      <w:lvlText w:val=""/>
+      <w:lvlJc w:val="left"/>
+      <w:pPr>
+        <w:tabs>
+          <w:tab w:val="num" w:pos="2160"/>
+        </w:tabs>
+        <w:ind w:left="2160" w:hanging="360"/>
+      </w:pPr>
+      <w:rPr>
+        <w:rFonts w:ascii="Wingdings" w:hAnsi="Wingdings" w:hint="default"/>
+        <w:sz w:val="20"/>
+      </w:rPr>
+    </w:lvl>
+    <w:lvl w:ilvl="3" w:tentative="1">
+      <w:start w:val="1"/>
+      <w:numFmt w:val="bullet"/>
+      <w:lvlText w:val=""/>
+      <w:lvlJc w:val="left"/>
+      <w:pPr>
+        <w:tabs>
+          <w:tab w:val="num" w:pos="2880"/>
+        </w:tabs>
+        <w:ind w:left="2880" w:hanging="360"/>
+      </w:pPr>
+      <w:rPr>
+        <w:rFonts w:ascii="Wingdings" w:hAnsi="Wingdings" w:hint="default"/>
+        <w:sz w:val="20"/>
+      </w:rPr>
+    </w:lvl>
+    <w:lvl w:ilvl="4" w:tentative="1">
+      <w:start w:val="1"/>
+      <w:numFmt w:val="bullet"/>
+      <w:lvlText w:val=""/>
+      <w:lvlJc w:val="left"/>
+      <w:pPr>
+        <w:tabs>
+          <w:tab w:val="num" w:pos="3600"/>
+        </w:tabs>
+        <w:ind w:left="3600" w:hanging="360"/>
+      </w:pPr>
+      <w:rPr>
+        <w:rFonts w:ascii="Wingdings" w:hAnsi="Wingdings" w:hint="default"/>
+        <w:sz w:val="20"/>
+      </w:rPr>
+    </w:lvl>
+    <w:lvl w:ilvl="5" w:tentative="1">
+      <w:start w:val="1"/>
+      <w:numFmt w:val="bullet"/>
+      <w:lvlText w:val=""/>
+      <w:lvlJc w:val="left"/>
+      <w:pPr>
+        <w:tabs>
+          <w:tab w:val="num" w:pos="4320"/>
+        </w:tabs>
+        <w:ind w:left="4320" w:hanging="360"/>
+      </w:pPr>
+      <w:rPr>
+        <w:rFonts w:ascii="Wingdings" w:hAnsi="Wingdings" w:hint="default"/>
+        <w:sz w:val="20"/>
+      </w:rPr>
+    </w:lvl>
+    <w:lvl w:ilvl="6" w:tentative="1">
+      <w:start w:val="1"/>
+      <w:numFmt w:val="bullet"/>
+      <w:lvlText w:val=""/>
+      <w:lvlJc w:val="left"/>
+      <w:pPr>
+        <w:tabs>
+          <w:tab w:val="num" w:pos="5040"/>
+        </w:tabs>
+        <w:ind w:left="5040" w:hanging="360"/>
+      </w:pPr>
+      <w:rPr>
+        <w:rFonts w:ascii="Wingdings" w:hAnsi="Wingdings" w:hint="default"/>
+        <w:sz w:val="20"/>
+      </w:rPr>
+    </w:lvl>
+    <w:lvl w:ilvl="7" w:tentative="1">
+      <w:start w:val="1"/>
+      <w:numFmt w:val="bullet"/>
+      <w:lvlText w:val=""/>
+      <w:lvlJc w:val="left"/>
+      <w:pPr>
+        <w:tabs>
+          <w:tab w:val="num" w:pos="5760"/>
+        </w:tabs>
+        <w:ind w:left="5760" w:hanging="360"/>
+      </w:pPr>
+      <w:rPr>
+        <w:rFonts w:ascii="Wingdings" w:hAnsi="Wingdings" w:hint="default"/>
+        <w:sz w:val="20"/>
+      </w:rPr>
+    </w:lvl>
+    <w:lvl w:ilvl="8" w:tentative="1">
+      <w:start w:val="1"/>
+      <w:numFmt w:val="bullet"/>
+      <w:lvlText w:val=""/>
+      <w:lvlJc w:val="left"/>
+      <w:pPr>
+        <w:tabs>
+          <w:tab w:val="num" w:pos="6480"/>
+        </w:tabs>
+        <w:ind w:left="6480" w:hanging="360"/>
+      </w:pPr>
+      <w:rPr>
+        <w:rFonts w:ascii="Wingdings" w:hAnsi="Wingdings" w:hint="default"/>
+        <w:sz w:val="20"/>
+      </w:rPr>
+    </w:lvl>
+  </w:abstractNum>
+  <w:abstractNum w:abstractNumId="24" w15:restartNumberingAfterBreak="0">
     <w:nsid w:val="65E3075E"/>
     <w:multiLevelType w:val="multilevel"/>
     <w:tmpl w:val="86D2B1B4"/>
@@ -7051,7 +7531,7 @@
       </w:rPr>
     </w:lvl>
   </w:abstractNum>
-  <w:abstractNum w:abstractNumId="22" w15:restartNumberingAfterBreak="0">
+  <w:abstractNum w:abstractNumId="25" w15:restartNumberingAfterBreak="0">
     <w:nsid w:val="696808E6"/>
     <w:multiLevelType w:val="multilevel"/>
     <w:tmpl w:val="211EDD36"/>
@@ -7200,7 +7680,7 @@
       </w:rPr>
     </w:lvl>
   </w:abstractNum>
-  <w:abstractNum w:abstractNumId="23" w15:restartNumberingAfterBreak="0">
+  <w:abstractNum w:abstractNumId="26" w15:restartNumberingAfterBreak="0">
     <w:nsid w:val="6A422A83"/>
     <w:multiLevelType w:val="multilevel"/>
     <w:tmpl w:val="49E08B58"/>
@@ -7349,7 +7829,7 @@
       </w:rPr>
     </w:lvl>
   </w:abstractNum>
-  <w:abstractNum w:abstractNumId="24" w15:restartNumberingAfterBreak="0">
+  <w:abstractNum w:abstractNumId="27" w15:restartNumberingAfterBreak="0">
     <w:nsid w:val="6FBF3477"/>
     <w:multiLevelType w:val="hybridMultilevel"/>
     <w:tmpl w:val="0A8E2880"/>
@@ -7561,7 +8041,7 @@
       </w:rPr>
     </w:lvl>
   </w:abstractNum>
-  <w:abstractNum w:abstractNumId="25" w15:restartNumberingAfterBreak="0">
+  <w:abstractNum w:abstractNumId="28" w15:restartNumberingAfterBreak="0">
     <w:nsid w:val="71E53AB0"/>
     <w:multiLevelType w:val="hybridMultilevel"/>
     <w:tmpl w:val="40961A5A"/>
@@ -7773,7 +8253,7 @@
       </w:rPr>
     </w:lvl>
   </w:abstractNum>
-  <w:abstractNum w:abstractNumId="26" w15:restartNumberingAfterBreak="0">
+  <w:abstractNum w:abstractNumId="29" w15:restartNumberingAfterBreak="0">
     <w:nsid w:val="784C4298"/>
     <w:multiLevelType w:val="multilevel"/>
     <w:tmpl w:val="16C24E2C"/>
@@ -7922,7 +8402,7 @@
       </w:rPr>
     </w:lvl>
   </w:abstractNum>
-  <w:abstractNum w:abstractNumId="27" w15:restartNumberingAfterBreak="0">
+  <w:abstractNum w:abstractNumId="30" w15:restartNumberingAfterBreak="0">
     <w:nsid w:val="7C797737"/>
     <w:multiLevelType w:val="multilevel"/>
     <w:tmpl w:val="6A8E47D0"/>
@@ -8067,7 +8547,7 @@
       </w:rPr>
     </w:lvl>
   </w:abstractNum>
-  <w:abstractNum w:abstractNumId="28" w15:restartNumberingAfterBreak="0">
+  <w:abstractNum w:abstractNumId="31" w15:restartNumberingAfterBreak="0">
     <w:nsid w:val="7CA93CE6"/>
     <w:multiLevelType w:val="multilevel"/>
     <w:tmpl w:val="E730A20C"/>
@@ -8216,7 +8696,156 @@
       </w:rPr>
     </w:lvl>
   </w:abstractNum>
-  <w:abstractNum w:abstractNumId="29" w15:restartNumberingAfterBreak="0">
+  <w:abstractNum w:abstractNumId="32" w15:restartNumberingAfterBreak="0">
+    <w:nsid w:val="7EBE09AF"/>
+    <w:multiLevelType w:val="multilevel"/>
+    <w:tmpl w:val="5456E54A"/>
+    <w:lvl w:ilvl="0">
+      <w:start w:val="1"/>
+      <w:numFmt w:val="bullet"/>
+      <w:lvlText w:val=""/>
+      <w:lvlJc w:val="left"/>
+      <w:pPr>
+        <w:tabs>
+          <w:tab w:val="num" w:pos="720"/>
+        </w:tabs>
+        <w:ind w:left="720" w:hanging="360"/>
+      </w:pPr>
+      <w:rPr>
+        <w:rFonts w:ascii="Symbol" w:hAnsi="Symbol" w:hint="default"/>
+        <w:sz w:val="20"/>
+      </w:rPr>
+    </w:lvl>
+    <w:lvl w:ilvl="1" w:tentative="1">
+      <w:start w:val="1"/>
+      <w:numFmt w:val="bullet"/>
+      <w:lvlText w:val="o"/>
+      <w:lvlJc w:val="left"/>
+      <w:pPr>
+        <w:tabs>
+          <w:tab w:val="num" w:pos="1440"/>
+        </w:tabs>
+        <w:ind w:left="1440" w:hanging="360"/>
+      </w:pPr>
+      <w:rPr>
+        <w:rFonts w:ascii="Courier New" w:hAnsi="Courier New" w:hint="default"/>
+        <w:sz w:val="20"/>
+      </w:rPr>
+    </w:lvl>
+    <w:lvl w:ilvl="2" w:tentative="1">
+      <w:start w:val="1"/>
+      <w:numFmt w:val="bullet"/>
+      <w:lvlText w:val=""/>
+      <w:lvlJc w:val="left"/>
+      <w:pPr>
+        <w:tabs>
+          <w:tab w:val="num" w:pos="2160"/>
+        </w:tabs>
+        <w:ind w:left="2160" w:hanging="360"/>
+      </w:pPr>
+      <w:rPr>
+        <w:rFonts w:ascii="Wingdings" w:hAnsi="Wingdings" w:hint="default"/>
+        <w:sz w:val="20"/>
+      </w:rPr>
+    </w:lvl>
+    <w:lvl w:ilvl="3" w:tentative="1">
+      <w:start w:val="1"/>
+      <w:numFmt w:val="bullet"/>
+      <w:lvlText w:val=""/>
+      <w:lvlJc w:val="left"/>
+      <w:pPr>
+        <w:tabs>
+          <w:tab w:val="num" w:pos="2880"/>
+        </w:tabs>
+        <w:ind w:left="2880" w:hanging="360"/>
+      </w:pPr>
+      <w:rPr>
+        <w:rFonts w:ascii="Wingdings" w:hAnsi="Wingdings" w:hint="default"/>
+        <w:sz w:val="20"/>
+      </w:rPr>
+    </w:lvl>
+    <w:lvl w:ilvl="4" w:tentative="1">
+      <w:start w:val="1"/>
+      <w:numFmt w:val="bullet"/>
+      <w:lvlText w:val=""/>
+      <w:lvlJc w:val="left"/>
+      <w:pPr>
+        <w:tabs>
+          <w:tab w:val="num" w:pos="3600"/>
+        </w:tabs>
+        <w:ind w:left="3600" w:hanging="360"/>
+      </w:pPr>
+      <w:rPr>
+        <w:rFonts w:ascii="Wingdings" w:hAnsi="Wingdings" w:hint="default"/>
+        <w:sz w:val="20"/>
+      </w:rPr>
+    </w:lvl>
+    <w:lvl w:ilvl="5" w:tentative="1">
+      <w:start w:val="1"/>
+      <w:numFmt w:val="bullet"/>
+      <w:lvlText w:val=""/>
+      <w:lvlJc w:val="left"/>
+      <w:pPr>
+        <w:tabs>
+          <w:tab w:val="num" w:pos="4320"/>
+        </w:tabs>
+        <w:ind w:left="4320" w:hanging="360"/>
+      </w:pPr>
+      <w:rPr>
+        <w:rFonts w:ascii="Wingdings" w:hAnsi="Wingdings" w:hint="default"/>
+        <w:sz w:val="20"/>
+      </w:rPr>
+    </w:lvl>
+    <w:lvl w:ilvl="6" w:tentative="1">
+      <w:start w:val="1"/>
+      <w:numFmt w:val="bullet"/>
+      <w:lvlText w:val=""/>
+      <w:lvlJc w:val="left"/>
+      <w:pPr>
+        <w:tabs>
+          <w:tab w:val="num" w:pos="5040"/>
+        </w:tabs>
+        <w:ind w:left="5040" w:hanging="360"/>
+      </w:pPr>
+      <w:rPr>
+        <w:rFonts w:ascii="Wingdings" w:hAnsi="Wingdings" w:hint="default"/>
+        <w:sz w:val="20"/>
+      </w:rPr>
+    </w:lvl>
+    <w:lvl w:ilvl="7" w:tentative="1">
+      <w:start w:val="1"/>
+      <w:numFmt w:val="bullet"/>
+      <w:lvlText w:val=""/>
+      <w:lvlJc w:val="left"/>
+      <w:pPr>
+        <w:tabs>
+          <w:tab w:val="num" w:pos="5760"/>
+        </w:tabs>
+        <w:ind w:left="5760" w:hanging="360"/>
+      </w:pPr>
+      <w:rPr>
+        <w:rFonts w:ascii="Wingdings" w:hAnsi="Wingdings" w:hint="default"/>
+        <w:sz w:val="20"/>
+      </w:rPr>
+    </w:lvl>
+    <w:lvl w:ilvl="8" w:tentative="1">
+      <w:start w:val="1"/>
+      <w:numFmt w:val="bullet"/>
+      <w:lvlText w:val=""/>
+      <w:lvlJc w:val="left"/>
+      <w:pPr>
+        <w:tabs>
+          <w:tab w:val="num" w:pos="6480"/>
+        </w:tabs>
+        <w:ind w:left="6480" w:hanging="360"/>
+      </w:pPr>
+      <w:rPr>
+        <w:rFonts w:ascii="Wingdings" w:hAnsi="Wingdings" w:hint="default"/>
+        <w:sz w:val="20"/>
+      </w:rPr>
+    </w:lvl>
+  </w:abstractNum>
+  <w:abstractNum w:abstractNumId="33" w15:restartNumberingAfterBreak="0">
     <w:nsid w:val="7FD30D8B"/>
     <w:multiLevelType w:val="hybridMultilevel"/>
     <w:tmpl w:val="8C7A8CE2"/>
@@ -8456,67 +9085,79 @@
     <w:abstractNumId w:val="0"/>
   </w:num>
   <w:num w:numId="10" w16cid:durableId="1381854874">
-    <w:abstractNumId w:val="16"/>
+    <w:abstractNumId w:val="17"/>
   </w:num>
   <w:num w:numId="11" w16cid:durableId="524169938">
-    <w:abstractNumId w:val="23"/>
+    <w:abstractNumId w:val="26"/>
   </w:num>
   <w:num w:numId="12" w16cid:durableId="335882979">
-    <w:abstractNumId w:val="18"/>
+    <w:abstractNumId w:val="20"/>
   </w:num>
   <w:num w:numId="13" w16cid:durableId="938760189">
     <w:abstractNumId w:val="10"/>
   </w:num>
   <w:num w:numId="14" w16cid:durableId="1871068885">
-    <w:abstractNumId w:val="17"/>
+    <w:abstractNumId w:val="19"/>
   </w:num>
   <w:num w:numId="15" w16cid:durableId="1156459045">
-    <w:abstractNumId w:val="15"/>
+    <w:abstractNumId w:val="16"/>
   </w:num>
   <w:num w:numId="16" w16cid:durableId="414085193">
     <w:abstractNumId w:val="9"/>
   </w:num>
   <w:num w:numId="17" w16cid:durableId="1933199180">
+    <w:abstractNumId w:val="24"/>
+  </w:num>
+  <w:num w:numId="18" w16cid:durableId="906648871">
+    <w:abstractNumId w:val="29"/>
+  </w:num>
+  <w:num w:numId="19" w16cid:durableId="1366714120">
+    <w:abstractNumId w:val="30"/>
+  </w:num>
+  <w:num w:numId="20" w16cid:durableId="700279291">
+    <w:abstractNumId w:val="31"/>
+  </w:num>
+  <w:num w:numId="21" w16cid:durableId="592474572">
+    <w:abstractNumId w:val="13"/>
+  </w:num>
+  <w:num w:numId="22" w16cid:durableId="1785810108">
     <w:abstractNumId w:val="21"/>
   </w:num>
-  <w:num w:numId="18" w16cid:durableId="906648871">
-    <w:abstractNumId w:val="26"/>
+  <w:num w:numId="23" w16cid:durableId="1567645865">
+    <w:abstractNumId w:val="15"/>
   </w:num>
-  <w:num w:numId="19" w16cid:durableId="1366714120">
+  <w:num w:numId="24" w16cid:durableId="1084112480">
     <w:abstractNumId w:val="27"/>
   </w:num>
-  <w:num w:numId="20" w16cid:durableId="700279291">
+  <w:num w:numId="25" w16cid:durableId="112477647">
+    <w:abstractNumId w:val="25"/>
+  </w:num>
+  <w:num w:numId="26" w16cid:durableId="1898122195">
+    <w:abstractNumId w:val="33"/>
+  </w:num>
+  <w:num w:numId="27" w16cid:durableId="2100515678">
+    <w:abstractNumId w:val="14"/>
+  </w:num>
+  <w:num w:numId="28" w16cid:durableId="283657962">
     <w:abstractNumId w:val="28"/>
   </w:num>
-  <w:num w:numId="21" w16cid:durableId="592474572">
+  <w:num w:numId="29" w16cid:durableId="354769582">
+    <w:abstractNumId w:val="22"/>
+  </w:num>
+  <w:num w:numId="30" w16cid:durableId="1277981482">
     <w:abstractNumId w:val="12"/>
   </w:num>
-  <w:num w:numId="22" w16cid:durableId="1785810108">
-    <w:abstractNumId w:val="19"/>
+  <w:num w:numId="31" w16cid:durableId="1960449370">
+    <w:abstractNumId w:val="32"/>
   </w:num>
-  <w:num w:numId="23" w16cid:durableId="1567645865">
-    <w:abstractNumId w:val="14"/>
+  <w:num w:numId="32" w16cid:durableId="1409033190">
+    <w:abstractNumId w:val="18"/>
   </w:num>
-  <w:num w:numId="24" w16cid:durableId="1084112480">
-    <w:abstractNumId w:val="24"/>
+  <w:num w:numId="33" w16cid:durableId="674695957">
+    <w:abstractNumId w:val="11"/>
   </w:num>
-  <w:num w:numId="25" w16cid:durableId="112477647">
-    <w:abstractNumId w:val="22"/>
-  </w:num>
-  <w:num w:numId="26" w16cid:durableId="1898122195">
-    <w:abstractNumId w:val="29"/>
-  </w:num>
-  <w:num w:numId="27" w16cid:durableId="2100515678">
-    <w:abstractNumId w:val="13"/>
-  </w:num>
-  <w:num w:numId="28" w16cid:durableId="283657962">
-    <w:abstractNumId w:val="25"/>
-  </w:num>
-  <w:num w:numId="29" w16cid:durableId="354769582">
-    <w:abstractNumId w:val="20"/>
-  </w:num>
-  <w:num w:numId="30" w16cid:durableId="1277981482">
-    <w:abstractNumId w:val="11"/>
+  <w:num w:numId="34" w16cid:durableId="1347709989">
+    <w:abstractNumId w:val="23"/>
   </w:num>
 </w:numbering>
 </file>
@@ -9124,7 +9765,6 @@
   <w:style w:type="character" w:default="1" w:styleId="DefaultParagraphFont">
     <w:name w:val="Default Paragraph Font"/>
     <w:uiPriority w:val="1"/>
-    <w:semiHidden/>
     <w:unhideWhenUsed/>
   </w:style>
   <w:style w:type="table" w:default="1" w:styleId="TableNormal">
